--- a/Documentation/Leo futsal.docx
+++ b/Documentation/Leo futsal.docx
@@ -1,6 +1,6 @@
 
 <file path=word/document.xml><?xml version="1.0" encoding="utf-8"?>
-<w:document xmlns:wpc="http://schemas.microsoft.com/office/word/2010/wordprocessingCanvas" xmlns:cx="http://schemas.microsoft.com/office/drawing/2014/chartex" xmlns:cx1="http://schemas.microsoft.com/office/drawing/2015/9/8/chartex" xmlns:cx2="http://schemas.microsoft.com/office/drawing/2015/10/21/chartex" xmlns:cx3="http://schemas.microsoft.com/office/drawing/2016/5/9/chartex" xmlns:cx4="http://schemas.microsoft.com/office/drawing/2016/5/10/chartex" xmlns:cx5="http://schemas.microsoft.com/office/drawing/2016/5/11/chartex" xmlns:cx6="http://schemas.microsoft.com/office/drawing/2016/5/12/chartex" xmlns:cx7="http://schemas.microsoft.com/office/drawing/2016/5/13/chartex" xmlns:cx8="http://schemas.microsoft.com/office/drawing/2016/5/14/chartex" xmlns:mc="http://schemas.openxmlformats.org/markup-compatibility/2006" xmlns:aink="http://schemas.microsoft.com/office/drawing/2016/ink" xmlns:am3d="http://schemas.microsoft.com/office/drawing/2017/model3d" xmlns:o="urn:schemas-microsoft-com:office:office" xmlns:r="http://schemas.openxmlformats.org/officeDocument/2006/relationships" xmlns:m="http://schemas.openxmlformats.org/officeDocument/2006/math" xmlns:v="urn:schemas-microsoft-com:vml" xmlns:wp14="http://schemas.microsoft.com/office/word/2010/wordprocessingDrawing" xmlns:wp="http://schemas.openxmlformats.org/drawingml/2006/wordprocessingDrawing" xmlns:w10="urn:schemas-microsoft-com:office:word" xmlns:w="http://schemas.openxmlformats.org/wordprocessingml/2006/main" xmlns:w14="http://schemas.microsoft.com/office/word/2010/wordml" xmlns:w15="http://schemas.microsoft.com/office/word/2012/wordml" xmlns:w16cex="http://schemas.microsoft.com/office/word/2018/wordml/cex" xmlns:w16cid="http://schemas.microsoft.com/office/word/2016/wordml/cid" xmlns:w16="http://schemas.microsoft.com/office/word/2018/wordml" xmlns:w16sdtdh="http://schemas.microsoft.com/office/word/2020/wordml/sdtdatahash" xmlns:w16se="http://schemas.microsoft.com/office/word/2015/wordml/symex" xmlns:wpg="http://schemas.microsoft.com/office/word/2010/wordprocessingGroup" xmlns:wpi="http://schemas.microsoft.com/office/word/2010/wordprocessingInk" xmlns:wne="http://schemas.microsoft.com/office/word/2006/wordml" xmlns:wps="http://schemas.microsoft.com/office/word/2010/wordprocessingShape" mc:Ignorable="w14 w15 w16se w16cid w16 w16cex w16sdtdh wp14">
+<w:document xmlns:wpc="http://schemas.microsoft.com/office/word/2010/wordprocessingCanvas" xmlns:cx="http://schemas.microsoft.com/office/drawing/2014/chartex" xmlns:mc="http://schemas.openxmlformats.org/markup-compatibility/2006" xmlns:o="urn:schemas-microsoft-com:office:office" xmlns:r="http://schemas.openxmlformats.org/officeDocument/2006/relationships" xmlns:m="http://schemas.openxmlformats.org/officeDocument/2006/math" xmlns:v="urn:schemas-microsoft-com:vml" xmlns:wp14="http://schemas.microsoft.com/office/word/2010/wordprocessingDrawing" xmlns:wp="http://schemas.openxmlformats.org/drawingml/2006/wordprocessingDrawing" xmlns:w10="urn:schemas-microsoft-com:office:word" xmlns:w="http://schemas.openxmlformats.org/wordprocessingml/2006/main" xmlns:w14="http://schemas.microsoft.com/office/word/2010/wordml" xmlns:w15="http://schemas.microsoft.com/office/word/2012/wordml" xmlns:w16se="http://schemas.microsoft.com/office/word/2015/wordml/symex" xmlns:wpg="http://schemas.microsoft.com/office/word/2010/wordprocessingGroup" xmlns:wpi="http://schemas.microsoft.com/office/word/2010/wordprocessingInk" xmlns:wne="http://schemas.microsoft.com/office/word/2006/wordml" xmlns:wps="http://schemas.microsoft.com/office/word/2010/wordprocessingShape" mc:Ignorable="w14 w15 w16se wp14">
   <w:body>
     <w:p>
       <w:pPr>
@@ -116,8 +116,20 @@
           <w:sz w:val="28"/>
           <w:szCs w:val="28"/>
         </w:rPr>
-        <w:t>, Pokhara</w:t>
-      </w:r>
+        <w:t xml:space="preserve">, </w:t>
+      </w:r>
+      <w:proofErr w:type="spellStart"/>
+      <w:r>
+        <w:rPr>
+          <w:rFonts w:cs="Times New Roman"/>
+          <w:b/>
+          <w:bCs/>
+          <w:sz w:val="28"/>
+          <w:szCs w:val="28"/>
+        </w:rPr>
+        <w:t>Pokhara</w:t>
+      </w:r>
+      <w:proofErr w:type="spellEnd"/>
       <w:r>
         <w:rPr>
           <w:rFonts w:cs="Times New Roman"/>
@@ -410,7 +422,7 @@
               </wp:inline>
             </w:drawing>
           </mc:Choice>
-          <mc:Fallback>
+          <mc:Fallback xmlns:w16sdtdh="http://schemas.microsoft.com/office/word/2020/wordml/sdtdatahash" xmlns:w16="http://schemas.microsoft.com/office/word/2018/wordml" xmlns:w16cid="http://schemas.microsoft.com/office/word/2016/wordml/cid" xmlns:w16cex="http://schemas.microsoft.com/office/word/2018/wordml/cex" xmlns:am3d="http://schemas.microsoft.com/office/drawing/2017/model3d" xmlns:aink="http://schemas.microsoft.com/office/drawing/2016/ink" xmlns:cx8="http://schemas.microsoft.com/office/drawing/2016/5/14/chartex" xmlns:cx7="http://schemas.microsoft.com/office/drawing/2016/5/13/chartex" xmlns:cx6="http://schemas.microsoft.com/office/drawing/2016/5/12/chartex" xmlns:cx5="http://schemas.microsoft.com/office/drawing/2016/5/11/chartex" xmlns:cx4="http://schemas.microsoft.com/office/drawing/2016/5/10/chartex" xmlns:cx3="http://schemas.microsoft.com/office/drawing/2016/5/9/chartex" xmlns:cx2="http://schemas.microsoft.com/office/drawing/2015/10/21/chartex" xmlns:cx1="http://schemas.microsoft.com/office/drawing/2015/9/8/chartex">
             <w:pict>
               <v:group w14:anchorId="08AEBCAC" id="Group 5" o:spid="_x0000_s1026" style="width:70pt;height:111.6pt;mso-position-horizontal-relative:char;mso-position-vertical-relative:line" coordsize="6762,16097" o:gfxdata="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">
                 <v:line id="Straight Connector 2" o:spid="_x0000_s1027" style="position:absolute;visibility:visible;mso-wrap-style:square" from="3333,0" to="3333,16097" o:connectortype="straight" o:gfxdata="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" strokecolor="black [3200]" strokeweight="2.5pt">
@@ -1136,8 +1148,17 @@
           <w:b/>
           <w:bCs/>
         </w:rPr>
-        <w:t xml:space="preserve"> Sapkota</w:t>
-      </w:r>
+        <w:t xml:space="preserve"> </w:t>
+      </w:r>
+      <w:proofErr w:type="spellStart"/>
+      <w:r>
+        <w:rPr>
+          <w:b/>
+          <w:bCs/>
+        </w:rPr>
+        <w:t>Sapkota</w:t>
+      </w:r>
+      <w:proofErr w:type="spellEnd"/>
       <w:r>
         <w:t xml:space="preserve">, and </w:t>
       </w:r>
@@ -1459,11 +1480,19 @@
           <w:rFonts w:cs="Times New Roman"/>
         </w:rPr>
       </w:pPr>
-      <w:r>
-        <w:rPr>
-          <w:rFonts w:cs="Times New Roman"/>
-        </w:rPr>
-        <w:t xml:space="preserve">Kushal </w:t>
+      <w:proofErr w:type="spellStart"/>
+      <w:r>
+        <w:rPr>
+          <w:rFonts w:cs="Times New Roman"/>
+        </w:rPr>
+        <w:t>Kushal</w:t>
+      </w:r>
+      <w:proofErr w:type="spellEnd"/>
+      <w:r>
+        <w:rPr>
+          <w:rFonts w:cs="Times New Roman"/>
+        </w:rPr>
+        <w:t xml:space="preserve"> </w:t>
       </w:r>
       <w:proofErr w:type="spellStart"/>
       <w:r>
@@ -1627,13 +1656,23 @@
         </w:rPr>
         <w:t xml:space="preserve">is done under my supervision by </w:t>
       </w:r>
+      <w:proofErr w:type="spellStart"/>
       <w:r>
         <w:rPr>
           <w:rFonts w:cs="Times New Roman"/>
           <w:b/>
           <w:szCs w:val="24"/>
         </w:rPr>
-        <w:t xml:space="preserve">Kshitij </w:t>
+        <w:t>Kshitij</w:t>
+      </w:r>
+      <w:proofErr w:type="spellEnd"/>
+      <w:r>
+        <w:rPr>
+          <w:rFonts w:cs="Times New Roman"/>
+          <w:b/>
+          <w:szCs w:val="24"/>
+        </w:rPr>
+        <w:t xml:space="preserve"> </w:t>
       </w:r>
       <w:proofErr w:type="spellStart"/>
       <w:proofErr w:type="gramStart"/>
@@ -1659,24 +1698,44 @@
           <w:b/>
           <w:szCs w:val="24"/>
         </w:rPr>
-        <w:t>,Kushal</w:t>
-      </w:r>
-      <w:proofErr w:type="gramEnd"/>
+        <w:t>,</w:t>
+      </w:r>
+      <w:proofErr w:type="spellStart"/>
       <w:r>
         <w:rPr>
           <w:rFonts w:cs="Times New Roman"/>
           <w:b/>
           <w:szCs w:val="24"/>
         </w:rPr>
-        <w:t xml:space="preserve"> </w:t>
-      </w:r>
+        <w:t>Kushal</w:t>
+      </w:r>
+      <w:proofErr w:type="spellEnd"/>
+      <w:proofErr w:type="gramEnd"/>
       <w:r>
         <w:rPr>
           <w:rFonts w:cs="Times New Roman"/>
           <w:b/>
           <w:szCs w:val="24"/>
         </w:rPr>
-        <w:t>Kapri, Manish S</w:t>
+        <w:t xml:space="preserve"> </w:t>
+      </w:r>
+      <w:proofErr w:type="spellStart"/>
+      <w:r>
+        <w:rPr>
+          <w:rFonts w:cs="Times New Roman"/>
+          <w:b/>
+          <w:szCs w:val="24"/>
+        </w:rPr>
+        <w:t>Kapri</w:t>
+      </w:r>
+      <w:proofErr w:type="spellEnd"/>
+      <w:r>
+        <w:rPr>
+          <w:rFonts w:cs="Times New Roman"/>
+          <w:b/>
+          <w:szCs w:val="24"/>
+        </w:rPr>
+        <w:t>, Manish S</w:t>
       </w:r>
       <w:r>
         <w:rPr>
@@ -4692,20 +4751,8 @@
           <w:sz w:val="28"/>
           <w:szCs w:val="24"/>
         </w:rPr>
-        <w:t xml:space="preserve"> OF </w:t>
-      </w:r>
-      <w:proofErr w:type="gramStart"/>
-      <w:r>
-        <w:rPr>
-          <w:rFonts w:cs="Times New Roman"/>
-          <w:b/>
-          <w:bCs/>
-          <w:sz w:val="28"/>
-          <w:szCs w:val="24"/>
-        </w:rPr>
-        <w:t>FIGURE</w:t>
-      </w:r>
-      <w:proofErr w:type="gramEnd"/>
+        <w:t xml:space="preserve"> OF FIGURE</w:t>
+      </w:r>
     </w:p>
     <w:p>
       <w:pPr>
@@ -5347,21 +5394,7 @@
         <w:rPr>
           <w:rFonts w:cs="Times New Roman"/>
         </w:rPr>
-        <w:t xml:space="preserve">On the other hand, the </w:t>
-      </w:r>
-      <w:proofErr w:type="gramStart"/>
-      <w:r>
-        <w:rPr>
-          <w:rFonts w:cs="Times New Roman"/>
-        </w:rPr>
-        <w:t>Admin</w:t>
-      </w:r>
-      <w:proofErr w:type="gramEnd"/>
-      <w:r>
-        <w:rPr>
-          <w:rFonts w:cs="Times New Roman"/>
-        </w:rPr>
-        <w:t xml:space="preserve"> module grants full access permissions to administrators, who manage all aspects of the application. Admins can oversee order venues, update application features, and manage user accounts, ensuring the system runs smoothly and efficiently. The back-end is developed in PHP, handling server-side logic and database interactions with MySQL. This setup is integrated within the Visual Studio Code IDE, which provides a versatile and robust environment for developing and maintaining the application.</w:t>
+        <w:t>On the other hand, the Admin module grants full access permissions to administrators, who manage all aspects of the application. Admins can oversee order venues, update application features, and manage user accounts, ensuring the system runs smoothly and efficiently. The back-end is developed in PHP, handling server-side logic and database interactions with MySQL. This setup is integrated within the Visual Studio Code IDE, which provides a versatile and robust environment for developing and maintaining the application.</w:t>
       </w:r>
     </w:p>
     <w:p>
@@ -5951,11 +5984,11 @@
         <w:t xml:space="preserve"> application </w:t>
       </w:r>
       <w:r>
-        <w:t xml:space="preserve">are entirely towards every developed and developing country.it can be accomplished and can make a </w:t>
+        <w:t xml:space="preserve">are entirely towards every developed and developing country.it can be accomplished and can make a remarkable </w:t>
       </w:r>
       <w:proofErr w:type="gramStart"/>
       <w:r>
-        <w:t>remarkable benefits</w:t>
+        <w:t>benefits</w:t>
       </w:r>
       <w:proofErr w:type="gramEnd"/>
       <w:r>
@@ -6312,7 +6345,15 @@
         <w:jc w:val="both"/>
       </w:pPr>
       <w:r>
-        <w:t>The Agile methodology is being utilized to develop Leo Futsal, a futsal booking app. Agile is a flexible and iterative approach that facilitates rapid development and testing. This methodology is particularly well-suited for projects with evolving requirements, such as Leo Futsal, where changes in features and functionalities may be necessary. The Scrum framework, a popular Agile methodology, will be employed. It involves small, cross-functional teams working together. The team, consisting of eight members, will each focus on specific aspects of the Leo Futsal platform. Regular meetings will be held to discuss progress, plan for the next iteration, and address any arising issues.</w:t>
+        <w:t>The Agile methodology is being utilized to develop Leo Futsal, a futsal booking app. Agile is a flexible and iterative approach that facilitates rapid development and testing. This methodology is particularly well-suited for projects with evolving requirements, such as Leo Futsal, where changes in features and functionalities may be necessary. The Scrum framework, a popular Agile methodology, will be employed. It involves small, cross-functional teams working together</w:t>
+      </w:r>
+      <w:r>
+        <w:t xml:space="preserve">. The team, consisting of three </w:t>
+      </w:r>
+      <w:bookmarkStart w:id="21" w:name="_GoBack"/>
+      <w:bookmarkEnd w:id="21"/>
+      <w:r>
+        <w:t>members, will each focus on specific aspects of the Leo Futsal platform. Regular meetings will be held to discuss progress, plan for the next iteration, and address any arising issues.</w:t>
       </w:r>
     </w:p>
     <w:p>
@@ -6678,7 +6719,6 @@
                 <w:lang w:val="en-US"/>
               </w:rPr>
             </w:pPr>
-            <w:proofErr w:type="gramStart"/>
             <w:r>
               <w:rPr>
                 <w:b/>
@@ -6687,7 +6727,6 @@
               </w:rPr>
               <w:t>S.N</w:t>
             </w:r>
-            <w:proofErr w:type="gramEnd"/>
           </w:p>
         </w:tc>
         <w:tc>
@@ -7123,7 +7162,6 @@
                 <w:lang w:val="en-US"/>
               </w:rPr>
             </w:pPr>
-            <w:proofErr w:type="gramStart"/>
             <w:r>
               <w:rPr>
                 <w:b/>
@@ -7132,7 +7170,6 @@
               </w:rPr>
               <w:t>S.N</w:t>
             </w:r>
-            <w:proofErr w:type="gramEnd"/>
           </w:p>
         </w:tc>
         <w:tc>
@@ -7527,7 +7564,6 @@
                 <w:lang w:val="en-US"/>
               </w:rPr>
             </w:pPr>
-            <w:proofErr w:type="gramStart"/>
             <w:r>
               <w:rPr>
                 <w:rFonts w:eastAsia="Times New Roman" w:cs="Times New Roman"/>
@@ -7538,7 +7574,6 @@
               </w:rPr>
               <w:t>S.N</w:t>
             </w:r>
-            <w:proofErr w:type="gramEnd"/>
           </w:p>
         </w:tc>
         <w:tc>
@@ -8368,7 +8403,6 @@
                 <w:lang w:val="en-US"/>
               </w:rPr>
             </w:pPr>
-            <w:proofErr w:type="gramStart"/>
             <w:r>
               <w:rPr>
                 <w:rFonts w:eastAsia="Times New Roman" w:cs="Times New Roman"/>
@@ -8379,7 +8413,6 @@
               </w:rPr>
               <w:t>S.N</w:t>
             </w:r>
-            <w:proofErr w:type="gramEnd"/>
           </w:p>
         </w:tc>
         <w:tc>
@@ -9102,7 +9135,6 @@
                 <w:lang w:val="en-US"/>
               </w:rPr>
             </w:pPr>
-            <w:proofErr w:type="gramStart"/>
             <w:r>
               <w:rPr>
                 <w:rFonts w:eastAsia="Times New Roman" w:cs="Times New Roman"/>
@@ -9113,7 +9145,6 @@
               </w:rPr>
               <w:t>S.N</w:t>
             </w:r>
-            <w:proofErr w:type="gramEnd"/>
           </w:p>
         </w:tc>
         <w:tc>
@@ -9749,7 +9780,7 @@
       <w:r>
         <w:br w:type="column"/>
       </w:r>
-      <w:bookmarkStart w:id="21" w:name="_Toc170656744"/>
+      <w:bookmarkStart w:id="22" w:name="_Toc170656744"/>
       <w:r>
         <w:lastRenderedPageBreak/>
         <w:t>7</w:t>
@@ -9760,17 +9791,17 @@
       <w:r>
         <w:t xml:space="preserve"> DESIGN</w:t>
       </w:r>
-      <w:bookmarkEnd w:id="21"/>
-    </w:p>
-    <w:p>
-      <w:bookmarkStart w:id="22" w:name="_Toc139798558"/>
+      <w:bookmarkEnd w:id="22"/>
+    </w:p>
+    <w:p>
+      <w:bookmarkStart w:id="23" w:name="_Toc139798558"/>
       <w:r>
         <w:t>DATA</w:t>
       </w:r>
       <w:r>
         <w:t xml:space="preserve"> FLOW DIAGRAM</w:t>
       </w:r>
-      <w:bookmarkEnd w:id="22"/>
+      <w:bookmarkEnd w:id="23"/>
     </w:p>
     <w:p>
       <w:pPr>
@@ -10910,7 +10941,7 @@
           <w:lang w:val="en-US"/>
         </w:rPr>
       </w:pPr>
-      <w:bookmarkStart w:id="23" w:name="_Toc170656745"/>
+      <w:bookmarkStart w:id="24" w:name="_Toc170656745"/>
       <w:r>
         <w:rPr>
           <w:lang w:val="en-US"/>
@@ -10918,7 +10949,7 @@
         <w:lastRenderedPageBreak/>
         <w:t>8. REQUIREMENT DOCUMENT</w:t>
       </w:r>
-      <w:bookmarkEnd w:id="23"/>
+      <w:bookmarkEnd w:id="24"/>
     </w:p>
     <w:p>
       <w:pPr>
@@ -12517,14 +12548,14 @@
           <w:lang w:val="en-US"/>
         </w:rPr>
       </w:pPr>
-      <w:bookmarkStart w:id="24" w:name="_Toc170656746"/>
+      <w:bookmarkStart w:id="25" w:name="_Toc170656746"/>
       <w:r>
         <w:rPr>
           <w:lang w:val="en-US"/>
         </w:rPr>
         <w:t>9. DATABASE SCHEMA</w:t>
       </w:r>
-      <w:bookmarkEnd w:id="24"/>
+      <w:bookmarkEnd w:id="25"/>
     </w:p>
     <w:p>
       <w:pPr>
@@ -12713,14 +12744,14 @@
           <w:lang w:val="en-US"/>
         </w:rPr>
       </w:pPr>
-      <w:bookmarkStart w:id="25" w:name="_Toc170656747"/>
+      <w:bookmarkStart w:id="26" w:name="_Toc170656747"/>
       <w:r>
         <w:rPr>
           <w:lang w:val="en-US"/>
         </w:rPr>
         <w:t>10. GANTT CHART</w:t>
       </w:r>
-      <w:bookmarkEnd w:id="25"/>
+      <w:bookmarkEnd w:id="26"/>
     </w:p>
     <w:p>
       <w:pPr>
@@ -12882,7 +12913,7 @@
       <w:pPr>
         <w:pStyle w:val="Heading1"/>
       </w:pPr>
-      <w:bookmarkStart w:id="26" w:name="_Toc170656748"/>
+      <w:bookmarkStart w:id="27" w:name="_Toc170656748"/>
       <w:r>
         <w:lastRenderedPageBreak/>
         <w:t>11</w:t>
@@ -12893,7 +12924,7 @@
       <w:r>
         <w:t xml:space="preserve"> METHODOLOGY</w:t>
       </w:r>
-      <w:bookmarkEnd w:id="26"/>
+      <w:bookmarkEnd w:id="27"/>
     </w:p>
     <w:p>
       <w:pPr>
@@ -13719,12 +13750,21 @@
                 <w:lang w:val="en-US"/>
               </w:rPr>
             </w:pPr>
+            <w:proofErr w:type="spellStart"/>
             <w:r>
               <w:rPr>
                 <w:rFonts w:eastAsia="Calibri" w:cs="Times New Roman"/>
                 <w:lang w:val="en-US"/>
               </w:rPr>
-              <w:t xml:space="preserve">Venu booking </w:t>
+              <w:t>Venu</w:t>
+            </w:r>
+            <w:proofErr w:type="spellEnd"/>
+            <w:r>
+              <w:rPr>
+                <w:rFonts w:eastAsia="Calibri" w:cs="Times New Roman"/>
+                <w:lang w:val="en-US"/>
+              </w:rPr>
+              <w:t xml:space="preserve"> booking </w:t>
             </w:r>
             <w:proofErr w:type="spellStart"/>
             <w:r>
@@ -14479,7 +14519,7 @@
           <w:lang w:val="en-US"/>
         </w:rPr>
       </w:pPr>
-      <w:bookmarkStart w:id="27" w:name="_Toc170656749"/>
+      <w:bookmarkStart w:id="28" w:name="_Toc170656749"/>
       <w:r>
         <w:rPr>
           <w:rFonts w:cs="Times New Roman"/>
@@ -14502,7 +14542,7 @@
         </w:rPr>
         <w:t>.PROJECT RESULT</w:t>
       </w:r>
-      <w:bookmarkEnd w:id="27"/>
+      <w:bookmarkEnd w:id="28"/>
     </w:p>
     <w:p>
       <w:pPr>
@@ -14718,7 +14758,7 @@
         <w:pStyle w:val="Heading1"/>
         <w:spacing w:line="360" w:lineRule="auto"/>
       </w:pPr>
-      <w:bookmarkStart w:id="28" w:name="_Toc170656750"/>
+      <w:bookmarkStart w:id="29" w:name="_Toc170656750"/>
       <w:r>
         <w:lastRenderedPageBreak/>
         <w:t>1</w:t>
@@ -14729,7 +14769,7 @@
       <w:r>
         <w:t>.FUTURE ENHANCEMENT</w:t>
       </w:r>
-      <w:bookmarkEnd w:id="28"/>
+      <w:bookmarkEnd w:id="29"/>
     </w:p>
     <w:p>
       <w:pPr>
@@ -14928,7 +14968,7 @@
           <w:lang w:val="en-US"/>
         </w:rPr>
       </w:pPr>
-      <w:bookmarkStart w:id="29" w:name="_Toc170656751"/>
+      <w:bookmarkStart w:id="30" w:name="_Toc170656751"/>
       <w:r>
         <w:rPr>
           <w:rFonts w:cs="Times New Roman"/>
@@ -14958,7 +14998,7 @@
         </w:rPr>
         <w:t>CONCLUSION</w:t>
       </w:r>
-      <w:bookmarkEnd w:id="29"/>
+      <w:bookmarkEnd w:id="30"/>
     </w:p>
     <w:p>
       <w:pPr>
@@ -15045,7 +15085,7 @@
           <w:lang w:val="en-US"/>
         </w:rPr>
       </w:pPr>
-      <w:bookmarkStart w:id="30" w:name="_Toc170656752"/>
+      <w:bookmarkStart w:id="31" w:name="_Toc170656752"/>
       <w:r>
         <w:rPr>
           <w:rFonts w:eastAsiaTheme="minorHAnsi" w:cs="Times New Roman"/>
@@ -15075,7 +15115,7 @@
         </w:rPr>
         <w:t xml:space="preserve"> REFRENCES</w:t>
       </w:r>
-      <w:bookmarkEnd w:id="30"/>
+      <w:bookmarkEnd w:id="31"/>
     </w:p>
     <w:p>
       <w:pPr>
@@ -15105,7 +15145,6 @@
         <w:t xml:space="preserve"> - </w:t>
       </w:r>
       <w:proofErr w:type="spellStart"/>
-      <w:proofErr w:type="gramStart"/>
       <w:r>
         <w:rPr>
           <w:lang w:val="en-US"/>
@@ -15131,14 +15170,7 @@
         <w:rPr>
           <w:lang w:val="en-US"/>
         </w:rPr>
-        <w:t>/</w:t>
-      </w:r>
-      <w:proofErr w:type="gramEnd"/>
-      <w:r>
-        <w:rPr>
-          <w:lang w:val="en-US"/>
-        </w:rPr>
-        <w:t xml:space="preserve"> </w:t>
+        <w:t xml:space="preserve">/ </w:t>
       </w:r>
     </w:p>
     <w:p>
@@ -15218,15 +15250,39 @@
         </w:rPr>
       </w:pPr>
       <w:r>
-        <w:t xml:space="preserve"> Shafiee S, Rostami H, </w:t>
+        <w:t xml:space="preserve"> Shafiee S, </w:t>
       </w:r>
       <w:proofErr w:type="spellStart"/>
       <w:r>
+        <w:t>Rostami</w:t>
+      </w:r>
+      <w:proofErr w:type="spellEnd"/>
+      <w:r>
+        <w:t xml:space="preserve"> H, </w:t>
+      </w:r>
+      <w:proofErr w:type="spellStart"/>
+      <w:r>
         <w:t>Mamashloo</w:t>
       </w:r>
       <w:proofErr w:type="spellEnd"/>
       <w:r>
-        <w:t xml:space="preserve"> H, Deh Panah S. SWOT Analysis of Golestan Province's Football and Delivering Suitable Strategies. Sport Dev Manage. 2017;6(2):119-140.</w:t>
+        <w:t xml:space="preserve"> H, </w:t>
+      </w:r>
+      <w:proofErr w:type="spellStart"/>
+      <w:r>
+        <w:t>Deh</w:t>
+      </w:r>
+      <w:proofErr w:type="spellEnd"/>
+      <w:r>
+        <w:t xml:space="preserve"> </w:t>
+      </w:r>
+      <w:proofErr w:type="spellStart"/>
+      <w:r>
+        <w:t>Panah</w:t>
+      </w:r>
+      <w:proofErr w:type="spellEnd"/>
+      <w:r>
+        <w:t xml:space="preserve"> S. SWOT Analysis of Golestan Province's Football and Delivering Suitable Strategies. Sport Dev Manage. 2017;6(2):119-140.</w:t>
       </w:r>
     </w:p>
     <w:p>
@@ -15398,7 +15454,7 @@
           <w:lang w:val="en-US"/>
         </w:rPr>
       </w:pPr>
-      <w:bookmarkStart w:id="31" w:name="_Toc170656753"/>
+      <w:bookmarkStart w:id="32" w:name="_Toc170656753"/>
       <w:r>
         <w:rPr>
           <w:lang w:val="en-US"/>
@@ -15418,7 +15474,7 @@
         </w:rPr>
         <w:t>.ANNEX</w:t>
       </w:r>
-      <w:bookmarkEnd w:id="31"/>
+      <w:bookmarkEnd w:id="32"/>
     </w:p>
     <w:p>
       <w:pPr>
@@ -15993,7 +16049,7 @@
 </file>
 
 <file path=word/endnotes.xml><?xml version="1.0" encoding="utf-8"?>
-<w:endnotes xmlns:wpc="http://schemas.microsoft.com/office/word/2010/wordprocessingCanvas" xmlns:cx="http://schemas.microsoft.com/office/drawing/2014/chartex" xmlns:cx1="http://schemas.microsoft.com/office/drawing/2015/9/8/chartex" xmlns:cx2="http://schemas.microsoft.com/office/drawing/2015/10/21/chartex" xmlns:cx3="http://schemas.microsoft.com/office/drawing/2016/5/9/chartex" xmlns:cx4="http://schemas.microsoft.com/office/drawing/2016/5/10/chartex" xmlns:cx5="http://schemas.microsoft.com/office/drawing/2016/5/11/chartex" xmlns:cx6="http://schemas.microsoft.com/office/drawing/2016/5/12/chartex" xmlns:cx7="http://schemas.microsoft.com/office/drawing/2016/5/13/chartex" xmlns:cx8="http://schemas.microsoft.com/office/drawing/2016/5/14/chartex" xmlns:mc="http://schemas.openxmlformats.org/markup-compatibility/2006" xmlns:aink="http://schemas.microsoft.com/office/drawing/2016/ink" xmlns:am3d="http://schemas.microsoft.com/office/drawing/2017/model3d" xmlns:o="urn:schemas-microsoft-com:office:office" xmlns:r="http://schemas.openxmlformats.org/officeDocument/2006/relationships" xmlns:m="http://schemas.openxmlformats.org/officeDocument/2006/math" xmlns:v="urn:schemas-microsoft-com:vml" xmlns:wp14="http://schemas.microsoft.com/office/word/2010/wordprocessingDrawing" xmlns:wp="http://schemas.openxmlformats.org/drawingml/2006/wordprocessingDrawing" xmlns:w10="urn:schemas-microsoft-com:office:word" xmlns:w="http://schemas.openxmlformats.org/wordprocessingml/2006/main" xmlns:w14="http://schemas.microsoft.com/office/word/2010/wordml" xmlns:w15="http://schemas.microsoft.com/office/word/2012/wordml" xmlns:w16cex="http://schemas.microsoft.com/office/word/2018/wordml/cex" xmlns:w16cid="http://schemas.microsoft.com/office/word/2016/wordml/cid" xmlns:w16="http://schemas.microsoft.com/office/word/2018/wordml" xmlns:w16sdtdh="http://schemas.microsoft.com/office/word/2020/wordml/sdtdatahash" xmlns:w16se="http://schemas.microsoft.com/office/word/2015/wordml/symex" xmlns:wpg="http://schemas.microsoft.com/office/word/2010/wordprocessingGroup" xmlns:wpi="http://schemas.microsoft.com/office/word/2010/wordprocessingInk" xmlns:wne="http://schemas.microsoft.com/office/word/2006/wordml" xmlns:wps="http://schemas.microsoft.com/office/word/2010/wordprocessingShape" mc:Ignorable="w14 w15 w16se w16cid w16 w16cex w16sdtdh wp14">
+<w:endnotes xmlns:wpc="http://schemas.microsoft.com/office/word/2010/wordprocessingCanvas" xmlns:cx="http://schemas.microsoft.com/office/drawing/2014/chartex" xmlns:mc="http://schemas.openxmlformats.org/markup-compatibility/2006" xmlns:o="urn:schemas-microsoft-com:office:office" xmlns:r="http://schemas.openxmlformats.org/officeDocument/2006/relationships" xmlns:m="http://schemas.openxmlformats.org/officeDocument/2006/math" xmlns:v="urn:schemas-microsoft-com:vml" xmlns:wp14="http://schemas.microsoft.com/office/word/2010/wordprocessingDrawing" xmlns:wp="http://schemas.openxmlformats.org/drawingml/2006/wordprocessingDrawing" xmlns:w10="urn:schemas-microsoft-com:office:word" xmlns:w="http://schemas.openxmlformats.org/wordprocessingml/2006/main" xmlns:w14="http://schemas.microsoft.com/office/word/2010/wordml" xmlns:w15="http://schemas.microsoft.com/office/word/2012/wordml" xmlns:w16se="http://schemas.microsoft.com/office/word/2015/wordml/symex" xmlns:wpg="http://schemas.microsoft.com/office/word/2010/wordprocessingGroup" xmlns:wpi="http://schemas.microsoft.com/office/word/2010/wordprocessingInk" xmlns:wne="http://schemas.microsoft.com/office/word/2006/wordml" xmlns:wps="http://schemas.microsoft.com/office/word/2010/wordprocessingShape" mc:Ignorable="w14 w15 w16se wp14">
   <w:endnote w:type="separator" w:id="-1">
     <w:p>
       <w:pPr>
@@ -16018,7 +16074,7 @@
 </file>
 
 <file path=word/footer1.xml><?xml version="1.0" encoding="utf-8"?>
-<w:ftr xmlns:wpc="http://schemas.microsoft.com/office/word/2010/wordprocessingCanvas" xmlns:cx="http://schemas.microsoft.com/office/drawing/2014/chartex" xmlns:cx1="http://schemas.microsoft.com/office/drawing/2015/9/8/chartex" xmlns:cx2="http://schemas.microsoft.com/office/drawing/2015/10/21/chartex" xmlns:cx3="http://schemas.microsoft.com/office/drawing/2016/5/9/chartex" xmlns:cx4="http://schemas.microsoft.com/office/drawing/2016/5/10/chartex" xmlns:cx5="http://schemas.microsoft.com/office/drawing/2016/5/11/chartex" xmlns:cx6="http://schemas.microsoft.com/office/drawing/2016/5/12/chartex" xmlns:cx7="http://schemas.microsoft.com/office/drawing/2016/5/13/chartex" xmlns:cx8="http://schemas.microsoft.com/office/drawing/2016/5/14/chartex" xmlns:mc="http://schemas.openxmlformats.org/markup-compatibility/2006" xmlns:aink="http://schemas.microsoft.com/office/drawing/2016/ink" xmlns:am3d="http://schemas.microsoft.com/office/drawing/2017/model3d" xmlns:o="urn:schemas-microsoft-com:office:office" xmlns:r="http://schemas.openxmlformats.org/officeDocument/2006/relationships" xmlns:m="http://schemas.openxmlformats.org/officeDocument/2006/math" xmlns:v="urn:schemas-microsoft-com:vml" xmlns:wp14="http://schemas.microsoft.com/office/word/2010/wordprocessingDrawing" xmlns:wp="http://schemas.openxmlformats.org/drawingml/2006/wordprocessingDrawing" xmlns:w10="urn:schemas-microsoft-com:office:word" xmlns:w="http://schemas.openxmlformats.org/wordprocessingml/2006/main" xmlns:w14="http://schemas.microsoft.com/office/word/2010/wordml" xmlns:w15="http://schemas.microsoft.com/office/word/2012/wordml" xmlns:w16cex="http://schemas.microsoft.com/office/word/2018/wordml/cex" xmlns:w16cid="http://schemas.microsoft.com/office/word/2016/wordml/cid" xmlns:w16="http://schemas.microsoft.com/office/word/2018/wordml" xmlns:w16sdtdh="http://schemas.microsoft.com/office/word/2020/wordml/sdtdatahash" xmlns:w16se="http://schemas.microsoft.com/office/word/2015/wordml/symex" xmlns:wpg="http://schemas.microsoft.com/office/word/2010/wordprocessingGroup" xmlns:wpi="http://schemas.microsoft.com/office/word/2010/wordprocessingInk" xmlns:wne="http://schemas.microsoft.com/office/word/2006/wordml" xmlns:wps="http://schemas.microsoft.com/office/word/2010/wordprocessingShape" mc:Ignorable="w14 w15 w16se w16cid w16 w16cex w16sdtdh wp14">
+<w:ftr xmlns:wpc="http://schemas.microsoft.com/office/word/2010/wordprocessingCanvas" xmlns:cx="http://schemas.microsoft.com/office/drawing/2014/chartex" xmlns:mc="http://schemas.openxmlformats.org/markup-compatibility/2006" xmlns:o="urn:schemas-microsoft-com:office:office" xmlns:r="http://schemas.openxmlformats.org/officeDocument/2006/relationships" xmlns:m="http://schemas.openxmlformats.org/officeDocument/2006/math" xmlns:v="urn:schemas-microsoft-com:vml" xmlns:wp14="http://schemas.microsoft.com/office/word/2010/wordprocessingDrawing" xmlns:wp="http://schemas.openxmlformats.org/drawingml/2006/wordprocessingDrawing" xmlns:w10="urn:schemas-microsoft-com:office:word" xmlns:w="http://schemas.openxmlformats.org/wordprocessingml/2006/main" xmlns:w14="http://schemas.microsoft.com/office/word/2010/wordml" xmlns:w15="http://schemas.microsoft.com/office/word/2012/wordml" xmlns:w16se="http://schemas.microsoft.com/office/word/2015/wordml/symex" xmlns:wpg="http://schemas.microsoft.com/office/word/2010/wordprocessingGroup" xmlns:wpi="http://schemas.microsoft.com/office/word/2010/wordprocessingInk" xmlns:wne="http://schemas.microsoft.com/office/word/2006/wordml" xmlns:wps="http://schemas.microsoft.com/office/word/2010/wordprocessingShape" mc:Ignorable="w14 w15 w16se wp14">
   <w:p>
     <w:pPr>
       <w:pStyle w:val="Footer"/>
@@ -16034,7 +16090,7 @@
 </file>
 
 <file path=word/footer2.xml><?xml version="1.0" encoding="utf-8"?>
-<w:ftr xmlns:wpc="http://schemas.microsoft.com/office/word/2010/wordprocessingCanvas" xmlns:cx="http://schemas.microsoft.com/office/drawing/2014/chartex" xmlns:cx1="http://schemas.microsoft.com/office/drawing/2015/9/8/chartex" xmlns:cx2="http://schemas.microsoft.com/office/drawing/2015/10/21/chartex" xmlns:cx3="http://schemas.microsoft.com/office/drawing/2016/5/9/chartex" xmlns:cx4="http://schemas.microsoft.com/office/drawing/2016/5/10/chartex" xmlns:cx5="http://schemas.microsoft.com/office/drawing/2016/5/11/chartex" xmlns:cx6="http://schemas.microsoft.com/office/drawing/2016/5/12/chartex" xmlns:cx7="http://schemas.microsoft.com/office/drawing/2016/5/13/chartex" xmlns:cx8="http://schemas.microsoft.com/office/drawing/2016/5/14/chartex" xmlns:mc="http://schemas.openxmlformats.org/markup-compatibility/2006" xmlns:aink="http://schemas.microsoft.com/office/drawing/2016/ink" xmlns:am3d="http://schemas.microsoft.com/office/drawing/2017/model3d" xmlns:o="urn:schemas-microsoft-com:office:office" xmlns:r="http://schemas.openxmlformats.org/officeDocument/2006/relationships" xmlns:m="http://schemas.openxmlformats.org/officeDocument/2006/math" xmlns:v="urn:schemas-microsoft-com:vml" xmlns:wp14="http://schemas.microsoft.com/office/word/2010/wordprocessingDrawing" xmlns:wp="http://schemas.openxmlformats.org/drawingml/2006/wordprocessingDrawing" xmlns:w10="urn:schemas-microsoft-com:office:word" xmlns:w="http://schemas.openxmlformats.org/wordprocessingml/2006/main" xmlns:w14="http://schemas.microsoft.com/office/word/2010/wordml" xmlns:w15="http://schemas.microsoft.com/office/word/2012/wordml" xmlns:w16cex="http://schemas.microsoft.com/office/word/2018/wordml/cex" xmlns:w16cid="http://schemas.microsoft.com/office/word/2016/wordml/cid" xmlns:w16="http://schemas.microsoft.com/office/word/2018/wordml" xmlns:w16sdtdh="http://schemas.microsoft.com/office/word/2020/wordml/sdtdatahash" xmlns:w16se="http://schemas.microsoft.com/office/word/2015/wordml/symex" xmlns:wpg="http://schemas.microsoft.com/office/word/2010/wordprocessingGroup" xmlns:wpi="http://schemas.microsoft.com/office/word/2010/wordprocessingInk" xmlns:wne="http://schemas.microsoft.com/office/word/2006/wordml" xmlns:wps="http://schemas.microsoft.com/office/word/2010/wordprocessingShape" mc:Ignorable="w14 w15 w16se w16cid w16 w16cex w16sdtdh wp14">
+<w:ftr xmlns:wpc="http://schemas.microsoft.com/office/word/2010/wordprocessingCanvas" xmlns:cx="http://schemas.microsoft.com/office/drawing/2014/chartex" xmlns:mc="http://schemas.openxmlformats.org/markup-compatibility/2006" xmlns:o="urn:schemas-microsoft-com:office:office" xmlns:r="http://schemas.openxmlformats.org/officeDocument/2006/relationships" xmlns:m="http://schemas.openxmlformats.org/officeDocument/2006/math" xmlns:v="urn:schemas-microsoft-com:vml" xmlns:wp14="http://schemas.microsoft.com/office/word/2010/wordprocessingDrawing" xmlns:wp="http://schemas.openxmlformats.org/drawingml/2006/wordprocessingDrawing" xmlns:w10="urn:schemas-microsoft-com:office:word" xmlns:w="http://schemas.openxmlformats.org/wordprocessingml/2006/main" xmlns:w14="http://schemas.microsoft.com/office/word/2010/wordml" xmlns:w15="http://schemas.microsoft.com/office/word/2012/wordml" xmlns:w16se="http://schemas.microsoft.com/office/word/2015/wordml/symex" xmlns:wpg="http://schemas.microsoft.com/office/word/2010/wordprocessingGroup" xmlns:wpi="http://schemas.microsoft.com/office/word/2010/wordprocessingInk" xmlns:wne="http://schemas.microsoft.com/office/word/2006/wordml" xmlns:wps="http://schemas.microsoft.com/office/word/2010/wordprocessingShape" mc:Ignorable="w14 w15 w16se wp14">
   <w:sdt>
     <w:sdtPr>
       <w:id w:val="-857349537"/>
@@ -16087,7 +16143,7 @@
 </file>
 
 <file path=word/footnotes.xml><?xml version="1.0" encoding="utf-8"?>
-<w:footnotes xmlns:wpc="http://schemas.microsoft.com/office/word/2010/wordprocessingCanvas" xmlns:cx="http://schemas.microsoft.com/office/drawing/2014/chartex" xmlns:cx1="http://schemas.microsoft.com/office/drawing/2015/9/8/chartex" xmlns:cx2="http://schemas.microsoft.com/office/drawing/2015/10/21/chartex" xmlns:cx3="http://schemas.microsoft.com/office/drawing/2016/5/9/chartex" xmlns:cx4="http://schemas.microsoft.com/office/drawing/2016/5/10/chartex" xmlns:cx5="http://schemas.microsoft.com/office/drawing/2016/5/11/chartex" xmlns:cx6="http://schemas.microsoft.com/office/drawing/2016/5/12/chartex" xmlns:cx7="http://schemas.microsoft.com/office/drawing/2016/5/13/chartex" xmlns:cx8="http://schemas.microsoft.com/office/drawing/2016/5/14/chartex" xmlns:mc="http://schemas.openxmlformats.org/markup-compatibility/2006" xmlns:aink="http://schemas.microsoft.com/office/drawing/2016/ink" xmlns:am3d="http://schemas.microsoft.com/office/drawing/2017/model3d" xmlns:o="urn:schemas-microsoft-com:office:office" xmlns:r="http://schemas.openxmlformats.org/officeDocument/2006/relationships" xmlns:m="http://schemas.openxmlformats.org/officeDocument/2006/math" xmlns:v="urn:schemas-microsoft-com:vml" xmlns:wp14="http://schemas.microsoft.com/office/word/2010/wordprocessingDrawing" xmlns:wp="http://schemas.openxmlformats.org/drawingml/2006/wordprocessingDrawing" xmlns:w10="urn:schemas-microsoft-com:office:word" xmlns:w="http://schemas.openxmlformats.org/wordprocessingml/2006/main" xmlns:w14="http://schemas.microsoft.com/office/word/2010/wordml" xmlns:w15="http://schemas.microsoft.com/office/word/2012/wordml" xmlns:w16cex="http://schemas.microsoft.com/office/word/2018/wordml/cex" xmlns:w16cid="http://schemas.microsoft.com/office/word/2016/wordml/cid" xmlns:w16="http://schemas.microsoft.com/office/word/2018/wordml" xmlns:w16sdtdh="http://schemas.microsoft.com/office/word/2020/wordml/sdtdatahash" xmlns:w16se="http://schemas.microsoft.com/office/word/2015/wordml/symex" xmlns:wpg="http://schemas.microsoft.com/office/word/2010/wordprocessingGroup" xmlns:wpi="http://schemas.microsoft.com/office/word/2010/wordprocessingInk" xmlns:wne="http://schemas.microsoft.com/office/word/2006/wordml" xmlns:wps="http://schemas.microsoft.com/office/word/2010/wordprocessingShape" mc:Ignorable="w14 w15 w16se w16cid w16 w16cex w16sdtdh wp14">
+<w:footnotes xmlns:wpc="http://schemas.microsoft.com/office/word/2010/wordprocessingCanvas" xmlns:cx="http://schemas.microsoft.com/office/drawing/2014/chartex" xmlns:mc="http://schemas.openxmlformats.org/markup-compatibility/2006" xmlns:o="urn:schemas-microsoft-com:office:office" xmlns:r="http://schemas.openxmlformats.org/officeDocument/2006/relationships" xmlns:m="http://schemas.openxmlformats.org/officeDocument/2006/math" xmlns:v="urn:schemas-microsoft-com:vml" xmlns:wp14="http://schemas.microsoft.com/office/word/2010/wordprocessingDrawing" xmlns:wp="http://schemas.openxmlformats.org/drawingml/2006/wordprocessingDrawing" xmlns:w10="urn:schemas-microsoft-com:office:word" xmlns:w="http://schemas.openxmlformats.org/wordprocessingml/2006/main" xmlns:w14="http://schemas.microsoft.com/office/word/2010/wordml" xmlns:w15="http://schemas.microsoft.com/office/word/2012/wordml" xmlns:w16se="http://schemas.microsoft.com/office/word/2015/wordml/symex" xmlns:wpg="http://schemas.microsoft.com/office/word/2010/wordprocessingGroup" xmlns:wpi="http://schemas.microsoft.com/office/word/2010/wordprocessingInk" xmlns:wne="http://schemas.microsoft.com/office/word/2006/wordml" xmlns:wps="http://schemas.microsoft.com/office/word/2010/wordprocessingShape" mc:Ignorable="w14 w15 w16se wp14">
   <w:footnote w:type="separator" w:id="-1">
     <w:p>
       <w:pPr>
@@ -16112,7 +16168,7 @@
 </file>
 
 <file path=word/header1.xml><?xml version="1.0" encoding="utf-8"?>
-<w:hdr xmlns:wpc="http://schemas.microsoft.com/office/word/2010/wordprocessingCanvas" xmlns:cx="http://schemas.microsoft.com/office/drawing/2014/chartex" xmlns:cx1="http://schemas.microsoft.com/office/drawing/2015/9/8/chartex" xmlns:cx2="http://schemas.microsoft.com/office/drawing/2015/10/21/chartex" xmlns:cx3="http://schemas.microsoft.com/office/drawing/2016/5/9/chartex" xmlns:cx4="http://schemas.microsoft.com/office/drawing/2016/5/10/chartex" xmlns:cx5="http://schemas.microsoft.com/office/drawing/2016/5/11/chartex" xmlns:cx6="http://schemas.microsoft.com/office/drawing/2016/5/12/chartex" xmlns:cx7="http://schemas.microsoft.com/office/drawing/2016/5/13/chartex" xmlns:cx8="http://schemas.microsoft.com/office/drawing/2016/5/14/chartex" xmlns:mc="http://schemas.openxmlformats.org/markup-compatibility/2006" xmlns:aink="http://schemas.microsoft.com/office/drawing/2016/ink" xmlns:am3d="http://schemas.microsoft.com/office/drawing/2017/model3d" xmlns:o="urn:schemas-microsoft-com:office:office" xmlns:r="http://schemas.openxmlformats.org/officeDocument/2006/relationships" xmlns:m="http://schemas.openxmlformats.org/officeDocument/2006/math" xmlns:v="urn:schemas-microsoft-com:vml" xmlns:wp14="http://schemas.microsoft.com/office/word/2010/wordprocessingDrawing" xmlns:wp="http://schemas.openxmlformats.org/drawingml/2006/wordprocessingDrawing" xmlns:w10="urn:schemas-microsoft-com:office:word" xmlns:w="http://schemas.openxmlformats.org/wordprocessingml/2006/main" xmlns:w14="http://schemas.microsoft.com/office/word/2010/wordml" xmlns:w15="http://schemas.microsoft.com/office/word/2012/wordml" xmlns:w16cex="http://schemas.microsoft.com/office/word/2018/wordml/cex" xmlns:w16cid="http://schemas.microsoft.com/office/word/2016/wordml/cid" xmlns:w16="http://schemas.microsoft.com/office/word/2018/wordml" xmlns:w16sdtdh="http://schemas.microsoft.com/office/word/2020/wordml/sdtdatahash" xmlns:w16se="http://schemas.microsoft.com/office/word/2015/wordml/symex" xmlns:wpg="http://schemas.microsoft.com/office/word/2010/wordprocessingGroup" xmlns:wpi="http://schemas.microsoft.com/office/word/2010/wordprocessingInk" xmlns:wne="http://schemas.microsoft.com/office/word/2006/wordml" xmlns:wps="http://schemas.microsoft.com/office/word/2010/wordprocessingShape" mc:Ignorable="w14 w15 w16se w16cid w16 w16cex w16sdtdh wp14">
+<w:hdr xmlns:wpc="http://schemas.microsoft.com/office/word/2010/wordprocessingCanvas" xmlns:cx="http://schemas.microsoft.com/office/drawing/2014/chartex" xmlns:mc="http://schemas.openxmlformats.org/markup-compatibility/2006" xmlns:o="urn:schemas-microsoft-com:office:office" xmlns:r="http://schemas.openxmlformats.org/officeDocument/2006/relationships" xmlns:m="http://schemas.openxmlformats.org/officeDocument/2006/math" xmlns:v="urn:schemas-microsoft-com:vml" xmlns:wp14="http://schemas.microsoft.com/office/word/2010/wordprocessingDrawing" xmlns:wp="http://schemas.openxmlformats.org/drawingml/2006/wordprocessingDrawing" xmlns:w10="urn:schemas-microsoft-com:office:word" xmlns:w="http://schemas.openxmlformats.org/wordprocessingml/2006/main" xmlns:w14="http://schemas.microsoft.com/office/word/2010/wordml" xmlns:w15="http://schemas.microsoft.com/office/word/2012/wordml" xmlns:w16se="http://schemas.microsoft.com/office/word/2015/wordml/symex" xmlns:wpg="http://schemas.microsoft.com/office/word/2010/wordprocessingGroup" xmlns:wpi="http://schemas.microsoft.com/office/word/2010/wordprocessingInk" xmlns:wne="http://schemas.microsoft.com/office/word/2006/wordml" xmlns:wps="http://schemas.microsoft.com/office/word/2010/wordprocessingShape" mc:Ignorable="w14 w15 w16se wp14">
   <w:p>
     <w:pPr>
       <w:pStyle w:val="Header"/>
@@ -16130,7 +16186,7 @@
 </file>
 
 <file path=word/numbering.xml><?xml version="1.0" encoding="utf-8"?>
-<w:numbering xmlns:wpc="http://schemas.microsoft.com/office/word/2010/wordprocessingCanvas" xmlns:cx="http://schemas.microsoft.com/office/drawing/2014/chartex" xmlns:cx1="http://schemas.microsoft.com/office/drawing/2015/9/8/chartex" xmlns:cx2="http://schemas.microsoft.com/office/drawing/2015/10/21/chartex" xmlns:cx3="http://schemas.microsoft.com/office/drawing/2016/5/9/chartex" xmlns:cx4="http://schemas.microsoft.com/office/drawing/2016/5/10/chartex" xmlns:cx5="http://schemas.microsoft.com/office/drawing/2016/5/11/chartex" xmlns:cx6="http://schemas.microsoft.com/office/drawing/2016/5/12/chartex" xmlns:cx7="http://schemas.microsoft.com/office/drawing/2016/5/13/chartex" xmlns:cx8="http://schemas.microsoft.com/office/drawing/2016/5/14/chartex" xmlns:mc="http://schemas.openxmlformats.org/markup-compatibility/2006" xmlns:aink="http://schemas.microsoft.com/office/drawing/2016/ink" xmlns:am3d="http://schemas.microsoft.com/office/drawing/2017/model3d" xmlns:o="urn:schemas-microsoft-com:office:office" xmlns:r="http://schemas.openxmlformats.org/officeDocument/2006/relationships" xmlns:m="http://schemas.openxmlformats.org/officeDocument/2006/math" xmlns:v="urn:schemas-microsoft-com:vml" xmlns:wp14="http://schemas.microsoft.com/office/word/2010/wordprocessingDrawing" xmlns:wp="http://schemas.openxmlformats.org/drawingml/2006/wordprocessingDrawing" xmlns:w10="urn:schemas-microsoft-com:office:word" xmlns:w="http://schemas.openxmlformats.org/wordprocessingml/2006/main" xmlns:w14="http://schemas.microsoft.com/office/word/2010/wordml" xmlns:w15="http://schemas.microsoft.com/office/word/2012/wordml" xmlns:w16cex="http://schemas.microsoft.com/office/word/2018/wordml/cex" xmlns:w16cid="http://schemas.microsoft.com/office/word/2016/wordml/cid" xmlns:w16="http://schemas.microsoft.com/office/word/2018/wordml" xmlns:w16sdtdh="http://schemas.microsoft.com/office/word/2020/wordml/sdtdatahash" xmlns:w16se="http://schemas.microsoft.com/office/word/2015/wordml/symex" xmlns:wpg="http://schemas.microsoft.com/office/word/2010/wordprocessingGroup" xmlns:wpi="http://schemas.microsoft.com/office/word/2010/wordprocessingInk" xmlns:wne="http://schemas.microsoft.com/office/word/2006/wordml" xmlns:wps="http://schemas.microsoft.com/office/word/2010/wordprocessingShape" mc:Ignorable="w14 w15 w16se w16cid w16 w16cex w16sdtdh wp14">
+<w:numbering xmlns:wpc="http://schemas.microsoft.com/office/word/2010/wordprocessingCanvas" xmlns:cx="http://schemas.microsoft.com/office/drawing/2014/chartex" xmlns:mc="http://schemas.openxmlformats.org/markup-compatibility/2006" xmlns:o="urn:schemas-microsoft-com:office:office" xmlns:r="http://schemas.openxmlformats.org/officeDocument/2006/relationships" xmlns:m="http://schemas.openxmlformats.org/officeDocument/2006/math" xmlns:v="urn:schemas-microsoft-com:vml" xmlns:wp14="http://schemas.microsoft.com/office/word/2010/wordprocessingDrawing" xmlns:wp="http://schemas.openxmlformats.org/drawingml/2006/wordprocessingDrawing" xmlns:w10="urn:schemas-microsoft-com:office:word" xmlns:w="http://schemas.openxmlformats.org/wordprocessingml/2006/main" xmlns:w14="http://schemas.microsoft.com/office/word/2010/wordml" xmlns:w15="http://schemas.microsoft.com/office/word/2012/wordml" xmlns:w16se="http://schemas.microsoft.com/office/word/2015/wordml/symex" xmlns:wpg="http://schemas.microsoft.com/office/word/2010/wordprocessingGroup" xmlns:wpi="http://schemas.microsoft.com/office/word/2010/wordprocessingInk" xmlns:wne="http://schemas.microsoft.com/office/word/2006/wordml" xmlns:wps="http://schemas.microsoft.com/office/word/2010/wordprocessingShape" mc:Ignorable="w14 w15 w16se wp14">
   <w:abstractNum w:abstractNumId="0" w15:restartNumberingAfterBreak="0">
     <w:nsid w:val="03580080"/>
     <w:multiLevelType w:val="hybridMultilevel"/>
@@ -20152,7 +20208,7 @@
 </file>
 
 <file path=word/styles.xml><?xml version="1.0" encoding="utf-8"?>
-<w:styles xmlns:mc="http://schemas.openxmlformats.org/markup-compatibility/2006" xmlns:r="http://schemas.openxmlformats.org/officeDocument/2006/relationships" xmlns:w="http://schemas.openxmlformats.org/wordprocessingml/2006/main" xmlns:w14="http://schemas.microsoft.com/office/word/2010/wordml" xmlns:w15="http://schemas.microsoft.com/office/word/2012/wordml" xmlns:w16cex="http://schemas.microsoft.com/office/word/2018/wordml/cex" xmlns:w16cid="http://schemas.microsoft.com/office/word/2016/wordml/cid" xmlns:w16="http://schemas.microsoft.com/office/word/2018/wordml" xmlns:w16sdtdh="http://schemas.microsoft.com/office/word/2020/wordml/sdtdatahash" xmlns:w16se="http://schemas.microsoft.com/office/word/2015/wordml/symex" mc:Ignorable="w14 w15 w16se w16cid w16 w16cex w16sdtdh">
+<w:styles xmlns:mc="http://schemas.openxmlformats.org/markup-compatibility/2006" xmlns:r="http://schemas.openxmlformats.org/officeDocument/2006/relationships" xmlns:w="http://schemas.openxmlformats.org/wordprocessingml/2006/main" xmlns:w14="http://schemas.microsoft.com/office/word/2010/wordml" xmlns:w15="http://schemas.microsoft.com/office/word/2012/wordml" xmlns:w16se="http://schemas.microsoft.com/office/word/2015/wordml/symex" mc:Ignorable="w14 w15 w16se">
   <w:docDefaults>
     <w:rPrDefault>
       <w:rPr>
@@ -20168,7 +20224,7 @@
       </w:pPr>
     </w:pPrDefault>
   </w:docDefaults>
-  <w:latentStyles w:defLockedState="0" w:defUIPriority="99" w:defSemiHidden="0" w:defUnhideWhenUsed="0" w:defQFormat="0" w:count="376">
+  <w:latentStyles w:defLockedState="0" w:defUIPriority="99" w:defSemiHidden="0" w:defUnhideWhenUsed="0" w:defQFormat="0" w:count="371">
     <w:lsdException w:name="Normal" w:uiPriority="0" w:qFormat="1"/>
     <w:lsdException w:name="heading 1" w:uiPriority="9" w:qFormat="1"/>
     <w:lsdException w:name="heading 2" w:semiHidden="1" w:uiPriority="9" w:unhideWhenUsed="1" w:qFormat="1"/>
@@ -20540,11 +20596,6 @@
     <w:lsdException w:name="List Table 5 Dark Accent 6" w:uiPriority="50"/>
     <w:lsdException w:name="List Table 6 Colorful Accent 6" w:uiPriority="51"/>
     <w:lsdException w:name="List Table 7 Colorful Accent 6" w:uiPriority="52"/>
-    <w:lsdException w:name="Mention" w:semiHidden="1" w:unhideWhenUsed="1"/>
-    <w:lsdException w:name="Smart Hyperlink" w:semiHidden="1" w:unhideWhenUsed="1"/>
-    <w:lsdException w:name="Hashtag" w:semiHidden="1" w:unhideWhenUsed="1"/>
-    <w:lsdException w:name="Unresolved Mention" w:semiHidden="1" w:unhideWhenUsed="1"/>
-    <w:lsdException w:name="Smart Link" w:semiHidden="1" w:unhideWhenUsed="1"/>
   </w:latentStyles>
   <w:style w:type="paragraph" w:default="1" w:styleId="Normal">
     <w:name w:val="Normal"/>
@@ -21007,7 +21058,7 @@
     <w:basedOn w:val="DefaultParagraphFont"/>
     <w:rsid w:val="000206E0"/>
   </w:style>
-  <w:style w:type="character" w:styleId="UnresolvedMention">
+  <w:style w:type="character" w:customStyle="1" w:styleId="UnresolvedMention">
     <w:name w:val="Unresolved Mention"/>
     <w:basedOn w:val="DefaultParagraphFont"/>
     <w:uiPriority w:val="99"/>
@@ -21023,7 +21074,7 @@
 </file>
 
 <file path=word/glossary/document.xml><?xml version="1.0" encoding="utf-8"?>
-<w:glossaryDocument xmlns:wpc="http://schemas.microsoft.com/office/word/2010/wordprocessingCanvas" xmlns:cx="http://schemas.microsoft.com/office/drawing/2014/chartex" xmlns:cx1="http://schemas.microsoft.com/office/drawing/2015/9/8/chartex" xmlns:cx2="http://schemas.microsoft.com/office/drawing/2015/10/21/chartex" xmlns:cx3="http://schemas.microsoft.com/office/drawing/2016/5/9/chartex" xmlns:cx4="http://schemas.microsoft.com/office/drawing/2016/5/10/chartex" xmlns:cx5="http://schemas.microsoft.com/office/drawing/2016/5/11/chartex" xmlns:cx6="http://schemas.microsoft.com/office/drawing/2016/5/12/chartex" xmlns:cx7="http://schemas.microsoft.com/office/drawing/2016/5/13/chartex" xmlns:cx8="http://schemas.microsoft.com/office/drawing/2016/5/14/chartex" xmlns:mc="http://schemas.openxmlformats.org/markup-compatibility/2006" xmlns:aink="http://schemas.microsoft.com/office/drawing/2016/ink" xmlns:am3d="http://schemas.microsoft.com/office/drawing/2017/model3d" xmlns:o="urn:schemas-microsoft-com:office:office" xmlns:r="http://schemas.openxmlformats.org/officeDocument/2006/relationships" xmlns:m="http://schemas.openxmlformats.org/officeDocument/2006/math" xmlns:v="urn:schemas-microsoft-com:vml" xmlns:wp14="http://schemas.microsoft.com/office/word/2010/wordprocessingDrawing" xmlns:wp="http://schemas.openxmlformats.org/drawingml/2006/wordprocessingDrawing" xmlns:w10="urn:schemas-microsoft-com:office:word" xmlns:w="http://schemas.openxmlformats.org/wordprocessingml/2006/main" xmlns:w14="http://schemas.microsoft.com/office/word/2010/wordml" xmlns:w15="http://schemas.microsoft.com/office/word/2012/wordml" xmlns:w16cex="http://schemas.microsoft.com/office/word/2018/wordml/cex" xmlns:w16cid="http://schemas.microsoft.com/office/word/2016/wordml/cid" xmlns:w16="http://schemas.microsoft.com/office/word/2018/wordml" xmlns:w16sdtdh="http://schemas.microsoft.com/office/word/2020/wordml/sdtdatahash" xmlns:w16se="http://schemas.microsoft.com/office/word/2015/wordml/symex" xmlns:wpg="http://schemas.microsoft.com/office/word/2010/wordprocessingGroup" xmlns:wpi="http://schemas.microsoft.com/office/word/2010/wordprocessingInk" xmlns:wne="http://schemas.microsoft.com/office/word/2006/wordml" xmlns:wps="http://schemas.microsoft.com/office/word/2010/wordprocessingShape" mc:Ignorable="w14 w15 w16se w16cid w16 w16cex w16sdtdh wp14">
+<w:glossaryDocument xmlns:wpc="http://schemas.microsoft.com/office/word/2010/wordprocessingCanvas" xmlns:cx="http://schemas.microsoft.com/office/drawing/2014/chartex" xmlns:mc="http://schemas.openxmlformats.org/markup-compatibility/2006" xmlns:o="urn:schemas-microsoft-com:office:office" xmlns:r="http://schemas.openxmlformats.org/officeDocument/2006/relationships" xmlns:m="http://schemas.openxmlformats.org/officeDocument/2006/math" xmlns:v="urn:schemas-microsoft-com:vml" xmlns:wp14="http://schemas.microsoft.com/office/word/2010/wordprocessingDrawing" xmlns:wp="http://schemas.openxmlformats.org/drawingml/2006/wordprocessingDrawing" xmlns:w10="urn:schemas-microsoft-com:office:word" xmlns:w="http://schemas.openxmlformats.org/wordprocessingml/2006/main" xmlns:w14="http://schemas.microsoft.com/office/word/2010/wordml" xmlns:w15="http://schemas.microsoft.com/office/word/2012/wordml" xmlns:w16se="http://schemas.microsoft.com/office/word/2015/wordml/symex" xmlns:wpg="http://schemas.microsoft.com/office/word/2010/wordprocessingGroup" xmlns:wpi="http://schemas.microsoft.com/office/word/2010/wordprocessingInk" xmlns:wne="http://schemas.microsoft.com/office/word/2006/wordml" xmlns:wps="http://schemas.microsoft.com/office/word/2010/wordprocessingShape" mc:Ignorable="w14 w15 w16se wp14">
   <w:docParts>
     <w:docPart>
       <w:docPartPr>
@@ -21085,7 +21136,7 @@
 </file>
 
 <file path=word/glossary/fontTable.xml><?xml version="1.0" encoding="utf-8"?>
-<w:fonts xmlns:mc="http://schemas.openxmlformats.org/markup-compatibility/2006" xmlns:r="http://schemas.openxmlformats.org/officeDocument/2006/relationships" xmlns:w="http://schemas.openxmlformats.org/wordprocessingml/2006/main" xmlns:w14="http://schemas.microsoft.com/office/word/2010/wordml" xmlns:w15="http://schemas.microsoft.com/office/word/2012/wordml" xmlns:w16cex="http://schemas.microsoft.com/office/word/2018/wordml/cex" xmlns:w16cid="http://schemas.microsoft.com/office/word/2016/wordml/cid" xmlns:w16="http://schemas.microsoft.com/office/word/2018/wordml" xmlns:w16sdtdh="http://schemas.microsoft.com/office/word/2020/wordml/sdtdatahash" xmlns:w16se="http://schemas.microsoft.com/office/word/2015/wordml/symex" mc:Ignorable="w14 w15 w16se w16cid w16 w16cex w16sdtdh">
+<w:fonts xmlns:mc="http://schemas.openxmlformats.org/markup-compatibility/2006" xmlns:r="http://schemas.openxmlformats.org/officeDocument/2006/relationships" xmlns:w="http://schemas.openxmlformats.org/wordprocessingml/2006/main" xmlns:w14="http://schemas.microsoft.com/office/word/2010/wordml" xmlns:w15="http://schemas.microsoft.com/office/word/2012/wordml" xmlns:w16se="http://schemas.microsoft.com/office/word/2015/wordml/symex" mc:Ignorable="w14 w15 w16se">
   <w:font w:name="Symbol">
     <w:panose1 w:val="05050102010706020507"/>
     <w:charset w:val="02"/>
@@ -21133,14 +21184,14 @@
     <w:charset w:val="00"/>
     <w:family w:val="swiss"/>
     <w:pitch w:val="variable"/>
-    <w:sig w:usb0="E4002EFF" w:usb1="C200247B" w:usb2="00000009" w:usb3="00000000" w:csb0="000001FF" w:csb1="00000000"/>
+    <w:sig w:usb0="E4002EFF" w:usb1="C000247B" w:usb2="00000009" w:usb3="00000000" w:csb0="000001FF" w:csb1="00000000"/>
   </w:font>
   <w:font w:name="Calibri Light">
     <w:panose1 w:val="020F0302020204030204"/>
     <w:charset w:val="00"/>
     <w:family w:val="swiss"/>
     <w:pitch w:val="variable"/>
-    <w:sig w:usb0="E4002EFF" w:usb1="C200247B" w:usb2="00000009" w:usb3="00000000" w:csb0="000001FF" w:csb1="00000000"/>
+    <w:sig w:usb0="E4002EFF" w:usb1="C000247B" w:usb2="00000009" w:usb3="00000000" w:csb0="000001FF" w:csb1="00000000"/>
   </w:font>
   <w:font w:name="Tahoma">
     <w:panose1 w:val="020B0604030504040204"/>
@@ -21153,7 +21204,7 @@
 </file>
 
 <file path=word/glossary/settings.xml><?xml version="1.0" encoding="utf-8"?>
-<w:settings xmlns:mc="http://schemas.openxmlformats.org/markup-compatibility/2006" xmlns:o="urn:schemas-microsoft-com:office:office" xmlns:r="http://schemas.openxmlformats.org/officeDocument/2006/relationships" xmlns:m="http://schemas.openxmlformats.org/officeDocument/2006/math" xmlns:v="urn:schemas-microsoft-com:vml" xmlns:w10="urn:schemas-microsoft-com:office:word" xmlns:w="http://schemas.openxmlformats.org/wordprocessingml/2006/main" xmlns:w14="http://schemas.microsoft.com/office/word/2010/wordml" xmlns:w15="http://schemas.microsoft.com/office/word/2012/wordml" xmlns:w16cex="http://schemas.microsoft.com/office/word/2018/wordml/cex" xmlns:w16cid="http://schemas.microsoft.com/office/word/2016/wordml/cid" xmlns:w16="http://schemas.microsoft.com/office/word/2018/wordml" xmlns:w16sdtdh="http://schemas.microsoft.com/office/word/2020/wordml/sdtdatahash" xmlns:w16se="http://schemas.microsoft.com/office/word/2015/wordml/symex" xmlns:sl="http://schemas.openxmlformats.org/schemaLibrary/2006/main" mc:Ignorable="w14 w15 w16se w16cid w16 w16cex w16sdtdh">
+<w:settings xmlns:mc="http://schemas.openxmlformats.org/markup-compatibility/2006" xmlns:o="urn:schemas-microsoft-com:office:office" xmlns:r="http://schemas.openxmlformats.org/officeDocument/2006/relationships" xmlns:m="http://schemas.openxmlformats.org/officeDocument/2006/math" xmlns:v="urn:schemas-microsoft-com:vml" xmlns:w10="urn:schemas-microsoft-com:office:word" xmlns:w="http://schemas.openxmlformats.org/wordprocessingml/2006/main" xmlns:w14="http://schemas.microsoft.com/office/word/2010/wordml" xmlns:w15="http://schemas.microsoft.com/office/word/2012/wordml" xmlns:w16se="http://schemas.microsoft.com/office/word/2015/wordml/symex" xmlns:sl="http://schemas.openxmlformats.org/schemaLibrary/2006/main" mc:Ignorable="w14 w15 w16se">
   <w:view w:val="normal"/>
   <w:defaultTabStop w:val="720"/>
   <w:characterSpacingControl w:val="doNotCompress"/>
@@ -21163,7 +21214,6 @@
     <w:compatSetting w:name="overrideTableStyleFontSizeAndJustification" w:uri="http://schemas.microsoft.com/office/word" w:val="1"/>
     <w:compatSetting w:name="enableOpenTypeFeatures" w:uri="http://schemas.microsoft.com/office/word" w:val="1"/>
     <w:compatSetting w:name="doNotFlipMirrorIndents" w:uri="http://schemas.microsoft.com/office/word" w:val="1"/>
-    <w:compatSetting w:name="useWord2013TrackBottomHyphenation" w:uri="http://schemas.microsoft.com/office/word" w:val="1"/>
   </w:compat>
   <w:rsids>
     <w:rsidRoot w:val="0001230B"/>
@@ -21198,6 +21248,7 @@
     <w:rsid w:val="009B0626"/>
     <w:rsid w:val="009D63EF"/>
     <w:rsid w:val="00A5420F"/>
+    <w:rsid w:val="00AE7101"/>
     <w:rsid w:val="00B12372"/>
     <w:rsid w:val="00B318FD"/>
     <w:rsid w:val="00C2223B"/>
@@ -21238,7 +21289,7 @@
 </file>
 
 <file path=word/glossary/styles.xml><?xml version="1.0" encoding="utf-8"?>
-<w:styles xmlns:mc="http://schemas.openxmlformats.org/markup-compatibility/2006" xmlns:r="http://schemas.openxmlformats.org/officeDocument/2006/relationships" xmlns:w="http://schemas.openxmlformats.org/wordprocessingml/2006/main" xmlns:w14="http://schemas.microsoft.com/office/word/2010/wordml" xmlns:w15="http://schemas.microsoft.com/office/word/2012/wordml" xmlns:w16cex="http://schemas.microsoft.com/office/word/2018/wordml/cex" xmlns:w16cid="http://schemas.microsoft.com/office/word/2016/wordml/cid" xmlns:w16="http://schemas.microsoft.com/office/word/2018/wordml" xmlns:w16sdtdh="http://schemas.microsoft.com/office/word/2020/wordml/sdtdatahash" xmlns:w16se="http://schemas.microsoft.com/office/word/2015/wordml/symex" mc:Ignorable="w14 w15 w16se w16cid w16 w16cex w16sdtdh">
+<w:styles xmlns:mc="http://schemas.openxmlformats.org/markup-compatibility/2006" xmlns:r="http://schemas.openxmlformats.org/officeDocument/2006/relationships" xmlns:w="http://schemas.openxmlformats.org/wordprocessingml/2006/main" xmlns:w14="http://schemas.microsoft.com/office/word/2010/wordml" xmlns:w15="http://schemas.microsoft.com/office/word/2012/wordml" xmlns:w16se="http://schemas.microsoft.com/office/word/2015/wordml/symex" mc:Ignorable="w14 w15 w16se">
   <w:docDefaults>
     <w:rPrDefault>
       <w:rPr>
@@ -21254,7 +21305,7 @@
       </w:pPr>
     </w:pPrDefault>
   </w:docDefaults>
-  <w:latentStyles w:defLockedState="0" w:defUIPriority="99" w:defSemiHidden="0" w:defUnhideWhenUsed="0" w:defQFormat="0" w:count="376">
+  <w:latentStyles w:defLockedState="0" w:defUIPriority="99" w:defSemiHidden="0" w:defUnhideWhenUsed="0" w:defQFormat="0" w:count="371">
     <w:lsdException w:name="Normal" w:uiPriority="0" w:qFormat="1"/>
     <w:lsdException w:name="heading 1" w:uiPriority="9" w:qFormat="1"/>
     <w:lsdException w:name="heading 2" w:semiHidden="1" w:uiPriority="9" w:unhideWhenUsed="1" w:qFormat="1"/>
@@ -21626,11 +21677,6 @@
     <w:lsdException w:name="List Table 5 Dark Accent 6" w:uiPriority="50"/>
     <w:lsdException w:name="List Table 6 Colorful Accent 6" w:uiPriority="51"/>
     <w:lsdException w:name="List Table 7 Colorful Accent 6" w:uiPriority="52"/>
-    <w:lsdException w:name="Mention" w:semiHidden="1" w:unhideWhenUsed="1"/>
-    <w:lsdException w:name="Smart Hyperlink" w:semiHidden="1" w:unhideWhenUsed="1"/>
-    <w:lsdException w:name="Hashtag" w:semiHidden="1" w:unhideWhenUsed="1"/>
-    <w:lsdException w:name="Unresolved Mention" w:semiHidden="1" w:unhideWhenUsed="1"/>
-    <w:lsdException w:name="Smart Link" w:semiHidden="1" w:unhideWhenUsed="1"/>
   </w:latentStyles>
   <w:style w:type="paragraph" w:default="1" w:styleId="Normal">
     <w:name w:val="Normal"/>
@@ -21684,7 +21730,7 @@
 </file>
 
 <file path=word/glossary/webSettings.xml><?xml version="1.0" encoding="utf-8"?>
-<w:webSettings xmlns:mc="http://schemas.openxmlformats.org/markup-compatibility/2006" xmlns:r="http://schemas.openxmlformats.org/officeDocument/2006/relationships" xmlns:w="http://schemas.openxmlformats.org/wordprocessingml/2006/main" xmlns:w14="http://schemas.microsoft.com/office/word/2010/wordml" xmlns:w15="http://schemas.microsoft.com/office/word/2012/wordml" xmlns:w16cex="http://schemas.microsoft.com/office/word/2018/wordml/cex" xmlns:w16cid="http://schemas.microsoft.com/office/word/2016/wordml/cid" xmlns:w16="http://schemas.microsoft.com/office/word/2018/wordml" xmlns:w16sdtdh="http://schemas.microsoft.com/office/word/2020/wordml/sdtdatahash" xmlns:w16se="http://schemas.microsoft.com/office/word/2015/wordml/symex" mc:Ignorable="w14 w15 w16se w16cid w16 w16cex w16sdtdh">
+<w:webSettings xmlns:mc="http://schemas.openxmlformats.org/markup-compatibility/2006" xmlns:r="http://schemas.openxmlformats.org/officeDocument/2006/relationships" xmlns:w="http://schemas.openxmlformats.org/wordprocessingml/2006/main" xmlns:w14="http://schemas.microsoft.com/office/word/2010/wordml" xmlns:w15="http://schemas.microsoft.com/office/word/2012/wordml" xmlns:w16se="http://schemas.microsoft.com/office/word/2015/wordml/symex" mc:Ignorable="w14 w15 w16se">
   <w:optimizeForBrowser/>
   <w:allowPNG/>
 </w:webSettings>
@@ -21986,6 +22032,12 @@
 </file>
 
 <file path=customXml/item1.xml><?xml version="1.0" encoding="utf-8"?>
+<p:properties xmlns:p="http://schemas.microsoft.com/office/2006/metadata/properties" xmlns:xsi="http://www.w3.org/2001/XMLSchema-instance" xmlns:pc="http://schemas.microsoft.com/office/infopath/2007/PartnerControls">
+  <documentManagement/>
+</p:properties>
+</file>
+
+<file path=customXml/item2.xml><?xml version="1.0" encoding="utf-8"?>
 <?mso-contentType ?>
 <FormTemplates xmlns="http://schemas.microsoft.com/sharepoint/v3/contenttype/forms">
   <Display>DocumentLibraryForm</Display>
@@ -21994,17 +22046,7 @@
 </FormTemplates>
 </file>
 
-<file path=customXml/item2.xml><?xml version="1.0" encoding="utf-8"?>
-<p:properties xmlns:p="http://schemas.microsoft.com/office/2006/metadata/properties" xmlns:xsi="http://www.w3.org/2001/XMLSchema-instance" xmlns:pc="http://schemas.microsoft.com/office/infopath/2007/PartnerControls">
-  <documentManagement/>
-</p:properties>
-</file>
-
 <file path=customXml/item3.xml><?xml version="1.0" encoding="utf-8"?>
-<b:Sources xmlns:b="http://schemas.openxmlformats.org/officeDocument/2006/bibliography" xmlns="http://schemas.openxmlformats.org/officeDocument/2006/bibliography" SelectedStyle="\APASixthEditionOfficeOnline.xsl" StyleName="APA" Version="6"/>
-</file>
-
-<file path=customXml/item4.xml><?xml version="1.0" encoding="utf-8"?>
 <ct:contentTypeSchema xmlns:ct="http://schemas.microsoft.com/office/2006/metadata/contentType" xmlns:ma="http://schemas.microsoft.com/office/2006/metadata/properties/metaAttributes" ct:_="" ma:_="" ma:contentTypeName="Document" ma:contentTypeID="0x01010021A59588BC0053418FC88F40861DA871" ma:contentTypeVersion="10" ma:contentTypeDescription="Create a new document." ma:contentTypeScope="" ma:versionID="3673c1cf7550c71788a22a838bb0d9c0">
   <xsd:schema xmlns:xsd="http://www.w3.org/2001/XMLSchema" xmlns:xs="http://www.w3.org/2001/XMLSchema" xmlns:p="http://schemas.microsoft.com/office/2006/metadata/properties" xmlns:ns2="22f4eba5-1bf1-421f-a001-fd7acca9760c" targetNamespace="http://schemas.microsoft.com/office/2006/metadata/properties" ma:root="true" ma:fieldsID="ac330b6bfa0f539d41f40e8181b11b47" ns2:_="">
     <xsd:import namespace="22f4eba5-1bf1-421f-a001-fd7acca9760c"/>
@@ -22188,15 +22230,11 @@
 </ct:contentTypeSchema>
 </file>
 
-<file path=customXml/itemProps1.xml><?xml version="1.0" encoding="utf-8"?>
-<ds:datastoreItem xmlns:ds="http://schemas.openxmlformats.org/officeDocument/2006/customXml" ds:itemID="{342870E9-60A9-4D85-B9A5-7C656743FB17}">
-  <ds:schemaRefs>
-    <ds:schemaRef ds:uri="http://schemas.microsoft.com/sharepoint/v3/contenttype/forms"/>
-  </ds:schemaRefs>
-</ds:datastoreItem>
+<file path=customXml/item4.xml><?xml version="1.0" encoding="utf-8"?>
+<b:Sources xmlns:b="http://schemas.openxmlformats.org/officeDocument/2006/bibliography" xmlns="http://schemas.openxmlformats.org/officeDocument/2006/bibliography" SelectedStyle="\APASixthEditionOfficeOnline.xsl" StyleName="APA" Version="6"/>
 </file>
 
-<file path=customXml/itemProps2.xml><?xml version="1.0" encoding="utf-8"?>
+<file path=customXml/itemProps1.xml><?xml version="1.0" encoding="utf-8"?>
 <ds:datastoreItem xmlns:ds="http://schemas.openxmlformats.org/officeDocument/2006/customXml" ds:itemID="{DE578F7F-1E2F-4721-8F37-50D4CE7E9E37}">
   <ds:schemaRefs>
     <ds:schemaRef ds:uri="http://schemas.microsoft.com/office/2006/metadata/properties"/>
@@ -22205,15 +22243,15 @@
 </ds:datastoreItem>
 </file>
 
-<file path=customXml/itemProps3.xml><?xml version="1.0" encoding="utf-8"?>
-<ds:datastoreItem xmlns:ds="http://schemas.openxmlformats.org/officeDocument/2006/customXml" ds:itemID="{304E34DF-DCE1-4ABD-8C42-F60B910C7373}">
+<file path=customXml/itemProps2.xml><?xml version="1.0" encoding="utf-8"?>
+<ds:datastoreItem xmlns:ds="http://schemas.openxmlformats.org/officeDocument/2006/customXml" ds:itemID="{342870E9-60A9-4D85-B9A5-7C656743FB17}">
   <ds:schemaRefs>
-    <ds:schemaRef ds:uri="http://schemas.openxmlformats.org/officeDocument/2006/bibliography"/>
+    <ds:schemaRef ds:uri="http://schemas.microsoft.com/sharepoint/v3/contenttype/forms"/>
   </ds:schemaRefs>
 </ds:datastoreItem>
 </file>
 
-<file path=customXml/itemProps4.xml><?xml version="1.0" encoding="utf-8"?>
+<file path=customXml/itemProps3.xml><?xml version="1.0" encoding="utf-8"?>
 <ds:datastoreItem xmlns:ds="http://schemas.openxmlformats.org/officeDocument/2006/customXml" ds:itemID="{2126DA25-4DC6-4105-B13C-A44808DF0F49}">
   <ds:schemaRefs>
     <ds:schemaRef ds:uri="http://schemas.microsoft.com/office/2006/metadata/contentType"/>
@@ -22229,4 +22267,12 @@
     <ds:schemaRef ds:uri="http://schemas.microsoft.com/internal/obd"/>
   </ds:schemaRefs>
 </ds:datastoreItem>
+</file>
+
+<file path=customXml/itemProps4.xml><?xml version="1.0" encoding="utf-8"?>
+<ds:datastoreItem xmlns:ds="http://schemas.openxmlformats.org/officeDocument/2006/customXml" ds:itemID="{78E8EA73-5F55-47D1-B8F7-FE58D169452B}">
+  <ds:schemaRefs>
+    <ds:schemaRef ds:uri="http://schemas.openxmlformats.org/officeDocument/2006/bibliography"/>
+  </ds:schemaRefs>
+</ds:datastoreItem>
 </file>